--- a/Template_Infobrochure_ESAT9A1.docx
+++ b/Template_Infobrochure_ESAT9A1.docx
@@ -89,7 +89,6 @@
       <w:proofErr w:type="spellStart"/>
       <w:r>
         <w:rPr>
-          <w:highlight w:val="lightGray"/>
           <w:lang w:val="fr-FR"/>
         </w:rPr>
         <w:t>Departement</w:t>
@@ -99,7 +98,46 @@
         <w:rPr>
           <w:lang w:val="fr-FR"/>
         </w:rPr>
-        <w:t xml:space="preserve"> ESAT</w:t>
+        <w:t xml:space="preserve"> </w:t>
+      </w:r>
+      <w:r>
+        <w:rPr>
+          <w:lang w:val="fr-FR"/>
+        </w:rPr>
+        <w:t>ESAT</w:t>
+      </w:r>
+    </w:p>
+    <w:p>
+      <w:r>
+        <w:rPr>
+          <w:b/>
+        </w:rPr>
+        <w:t>Co-</w:t>
+      </w:r>
+      <w:proofErr w:type="spellStart"/>
+      <w:r>
+        <w:rPr>
+          <w:b/>
+        </w:rPr>
+        <w:t>titularis</w:t>
+      </w:r>
+      <w:proofErr w:type="spellEnd"/>
+      <w:r>
+        <w:rPr>
+          <w:b/>
+        </w:rPr>
+        <w:t>:</w:t>
+      </w:r>
+      <w:r>
+        <w:tab/>
+      </w:r>
+      <w:proofErr w:type="spellStart"/>
+      <w:r>
+        <w:t>Rijmen</w:t>
+      </w:r>
+      <w:proofErr w:type="spellEnd"/>
+      <w:r>
+        <w:t xml:space="preserve"> Vincent</w:t>
       </w:r>
     </w:p>
     <w:p>
@@ -113,7 +151,7 @@
           <w:b/>
           <w:lang w:val="nl-BE"/>
         </w:rPr>
-        <w:t>Co-titularis:</w:t>
+        <w:t>Begeleider(s):</w:t>
       </w:r>
       <w:r>
         <w:rPr>
@@ -125,17 +163,12 @@
         <w:rPr>
           <w:lang w:val="nl-BE"/>
         </w:rPr>
-        <w:t xml:space="preserve">Vincent Van </w:t>
-      </w:r>
-      <w:r>
-        <w:rPr>
-          <w:lang w:val="nl-BE"/>
-        </w:rPr>
-        <w:t>Rijmen</w:t>
+        <w:t>Hess Timm, Grujicic Dusan</w:t>
       </w:r>
     </w:p>
     <w:p>
       <w:pPr>
+        <w:ind w:left="1440" w:hanging="1440"/>
         <w:rPr>
           <w:lang w:val="nl-BE"/>
         </w:rPr>
@@ -145,23 +178,19 @@
           <w:b/>
           <w:lang w:val="nl-BE"/>
         </w:rPr>
-        <w:t>Begeleider(s):</w:t>
+        <w:t>Teamleden:</w:t>
       </w:r>
       <w:r>
         <w:rPr>
           <w:lang w:val="nl-BE"/>
         </w:rPr>
         <w:tab/>
-      </w:r>
-      <w:r>
-        <w:rPr>
-          <w:lang w:val="nl-BE"/>
-        </w:rPr>
-        <w:t>Dushen en stijn</w:t>
+        <w:t xml:space="preserve">Dumoulin Kasper, Godeau Tjorben, Haenen Pepijn, </w:t>
       </w:r>
     </w:p>
     <w:p>
       <w:pPr>
+        <w:ind w:left="1440" w:hanging="1440"/>
         <w:rPr>
           <w:lang w:val="nl-BE"/>
         </w:rPr>
@@ -171,13 +200,19 @@
           <w:b/>
           <w:lang w:val="nl-BE"/>
         </w:rPr>
-        <w:t>Teamleden:</w:t>
-      </w:r>
-      <w:r>
-        <w:rPr>
-          <w:lang w:val="nl-BE"/>
-        </w:rPr>
         <w:tab/>
+      </w:r>
+      <w:r>
+        <w:rPr>
+          <w:lang w:val="nl-BE"/>
+        </w:rPr>
+        <w:t>Janssens Mauro</w:t>
+      </w:r>
+      <w:r>
+        <w:rPr>
+          <w:lang w:val="nl-BE"/>
+        </w:rPr>
+        <w:t xml:space="preserve">, Laffineur Philippe, Lemahieu Arne </w:t>
       </w:r>
     </w:p>
     <w:p>
@@ -197,23 +232,326 @@
     <w:p>
       <w:pPr>
         <w:rPr>
+          <w:highlight w:val="lightGray"/>
           <w:lang w:val="nl-BE"/>
         </w:rPr>
       </w:pPr>
       <w:r>
         <w:rPr>
-          <w:lang w:val="nl-BE"/>
-        </w:rPr>
-        <w:t xml:space="preserve">Je hebt ongetwijfeld al eens moeten deelnemen aan een online meeting, of je gaat dit in de toekomst zeker eens meemaken. Het is verschrikkelijk vervelend om thuis mee te kunnen volgen met gesprekken tussen de fysiek aanwezige collegas. Soms weet je niet wie er aan het woord is, omdat de persoon aan het woord te ver van het beeld verwijderd is, of er zijn teveel gesprekken aan de gang. Wij hebben geprobeerd een apparaat te creeren, zodat je veel beter van thuis uit zal kunnen volgen: de meeting owl ! </w:t>
-      </w:r>
-    </w:p>
-    <w:p>
-      <w:pPr>
-        <w:rPr>
-          <w:highlight w:val="lightGray"/>
-          <w:lang w:val="nl-BE"/>
-        </w:rPr>
-      </w:pPr>
+          <w:noProof/>
+          <w:lang w:val="nl-BE"/>
+        </w:rPr>
+        <mc:AlternateContent>
+          <mc:Choice Requires="wpg">
+            <w:drawing>
+              <wp:anchor distT="0" distB="0" distL="114300" distR="114300" simplePos="0" relativeHeight="251662336" behindDoc="0" locked="0" layoutInCell="1" allowOverlap="1" wp14:anchorId="7FA24720" wp14:editId="325916FA">
+                <wp:simplePos x="0" y="0"/>
+                <wp:positionH relativeFrom="column">
+                  <wp:posOffset>324485</wp:posOffset>
+                </wp:positionH>
+                <wp:positionV relativeFrom="paragraph">
+                  <wp:posOffset>2334664</wp:posOffset>
+                </wp:positionV>
+                <wp:extent cx="3593927" cy="2837453"/>
+                <wp:effectExtent l="25400" t="38100" r="26035" b="33020"/>
+                <wp:wrapNone/>
+                <wp:docPr id="4" name="Groep 4"/>
+                <wp:cNvGraphicFramePr/>
+                <a:graphic xmlns:a="http://schemas.openxmlformats.org/drawingml/2006/main">
+                  <a:graphicData uri="http://schemas.microsoft.com/office/word/2010/wordprocessingGroup">
+                    <wpg:wgp>
+                      <wpg:cNvGrpSpPr/>
+                      <wpg:grpSpPr>
+                        <a:xfrm>
+                          <a:off x="0" y="0"/>
+                          <a:ext cx="3593927" cy="2837453"/>
+                          <a:chOff x="0" y="0"/>
+                          <a:chExt cx="5310505" cy="5071745"/>
+                        </a:xfrm>
+                      </wpg:grpSpPr>
+                      <pic:pic xmlns:pic="http://schemas.openxmlformats.org/drawingml/2006/picture">
+                        <pic:nvPicPr>
+                          <pic:cNvPr id="2" name="Afbeelding 2"/>
+                          <pic:cNvPicPr>
+                            <a:picLocks noChangeAspect="1"/>
+                          </pic:cNvPicPr>
+                        </pic:nvPicPr>
+                        <pic:blipFill>
+                          <a:blip r:embed="rId4" cstate="print">
+                            <a:extLst>
+                              <a:ext uri="{28A0092B-C50C-407E-A947-70E740481C1C}">
+                                <a14:useLocalDpi xmlns:a14="http://schemas.microsoft.com/office/drawing/2010/main" val="0"/>
+                              </a:ext>
+                            </a:extLst>
+                          </a:blip>
+                          <a:stretch>
+                            <a:fillRect/>
+                          </a:stretch>
+                        </pic:blipFill>
+                        <pic:spPr>
+                          <a:xfrm>
+                            <a:off x="0" y="0"/>
+                            <a:ext cx="5310505" cy="5071745"/>
+                          </a:xfrm>
+                          <a:prstGeom prst="rect">
+                            <a:avLst/>
+                          </a:prstGeom>
+                          <a:scene3d>
+                            <a:camera prst="orthographicFront">
+                              <a:rot lat="0" lon="21299979" rev="0"/>
+                            </a:camera>
+                            <a:lightRig rig="threePt" dir="t"/>
+                          </a:scene3d>
+                        </pic:spPr>
+                      </pic:pic>
+                      <wps:wsp>
+                        <wps:cNvPr id="1" name="Tekstvak 1"/>
+                        <wps:cNvSpPr txBox="1"/>
+                        <wps:spPr>
+                          <a:xfrm>
+                            <a:off x="1941945" y="353291"/>
+                            <a:ext cx="3168073" cy="1804208"/>
+                          </a:xfrm>
+                          <a:prstGeom prst="rect">
+                            <a:avLst/>
+                          </a:prstGeom>
+                          <a:noFill/>
+                          <a:ln>
+                            <a:noFill/>
+                          </a:ln>
+                          <a:scene3d>
+                            <a:camera prst="orthographicFront">
+                              <a:rot lat="21239952" lon="1839105" rev="20700000"/>
+                            </a:camera>
+                            <a:lightRig rig="threePt" dir="t"/>
+                          </a:scene3d>
+                        </wps:spPr>
+                        <wps:txbx>
+                          <w:txbxContent>
+                            <w:p>
+                              <w:pPr>
+                                <w:rPr>
+                                  <w:lang w:val="nl-BE"/>
+                                </w:rPr>
+                              </w:pPr>
+                              <w:r>
+                                <w:rPr>
+                                  <w:lang w:val="nl-BE"/>
+                                </w:rPr>
+                                <w:t>Hier kan iets in</w:t>
+                              </w:r>
+                            </w:p>
+                            <w:p>
+                              <w:pPr>
+                                <w:rPr>
+                                  <w:lang w:val="nl-BE"/>
+                                </w:rPr>
+                              </w:pPr>
+                            </w:p>
+                          </w:txbxContent>
+                        </wps:txbx>
+                        <wps:bodyPr rot="0" spcFirstLastPara="0" vertOverflow="overflow" horzOverflow="overflow" vert="horz" wrap="square" lIns="91440" tIns="45720" rIns="91440" bIns="45720" numCol="1" spcCol="0" rtlCol="0" fromWordArt="0" anchor="t" anchorCtr="0" forceAA="0" compatLnSpc="1">
+                          <a:prstTxWarp prst="textNoShape">
+                            <a:avLst/>
+                          </a:prstTxWarp>
+                          <a:noAutofit/>
+                          <a:scene3d>
+                            <a:camera prst="orthographicFront">
+                              <a:rot lat="0" lon="1200000" rev="20400000"/>
+                            </a:camera>
+                            <a:lightRig rig="threePt" dir="t"/>
+                          </a:scene3d>
+                        </wps:bodyPr>
+                      </wps:wsp>
+                    </wpg:wgp>
+                  </a:graphicData>
+                </a:graphic>
+                <wp14:sizeRelH relativeFrom="margin">
+                  <wp14:pctWidth>0</wp14:pctWidth>
+                </wp14:sizeRelH>
+                <wp14:sizeRelV relativeFrom="margin">
+                  <wp14:pctHeight>0</wp14:pctHeight>
+                </wp14:sizeRelV>
+              </wp:anchor>
+            </w:drawing>
+          </mc:Choice>
+          <mc:Fallback>
+            <w:pict>
+              <v:group w14:anchorId="7FA24720" id="Groep 4" o:spid="_x0000_s1026" style="position:absolute;left:0;text-align:left;margin-left:25.55pt;margin-top:183.85pt;width:283pt;height:223.4pt;z-index:251662336;mso-width-relative:margin;mso-height-relative:margin" coordsize="53105,50717" o:gfxdata="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">
+                <v:shapetype id="_x0000_t75" coordsize="21600,21600" o:spt="75" o:preferrelative="t" path="m@4@5l@4@11@9@11@9@5xe" filled="f" stroked="f">
+                  <v:stroke joinstyle="miter"/>
+                  <v:formulas>
+                    <v:f eqn="if lineDrawn pixelLineWidth 0"/>
+                    <v:f eqn="sum @0 1 0"/>
+                    <v:f eqn="sum 0 0 @1"/>
+                    <v:f eqn="prod @2 1 2"/>
+                    <v:f eqn="prod @3 21600 pixelWidth"/>
+                    <v:f eqn="prod @3 21600 pixelHeight"/>
+                    <v:f eqn="sum @0 0 1"/>
+                    <v:f eqn="prod @6 1 2"/>
+                    <v:f eqn="prod @7 21600 pixelWidth"/>
+                    <v:f eqn="sum @8 21600 0"/>
+                    <v:f eqn="prod @7 21600 pixelHeight"/>
+                    <v:f eqn="sum @10 21600 0"/>
+                  </v:formulas>
+                  <v:path o:extrusionok="f" gradientshapeok="t" o:connecttype="rect"/>
+                  <o:lock v:ext="edit" aspectratio="t"/>
+                </v:shapetype>
+                <v:shape id="Afbeelding 2" o:spid="_x0000_s1027" type="#_x0000_t75" style="position:absolute;width:53105;height:50717;visibility:visible;mso-wrap-style:square" o:gfxdata="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">
+                  <v:imagedata r:id="rId5" o:title=""/>
+                </v:shape>
+                <v:shapetype id="_x0000_t202" coordsize="21600,21600" o:spt="202" path="m,l,21600r21600,l21600,xe">
+                  <v:stroke joinstyle="miter"/>
+                  <v:path gradientshapeok="t" o:connecttype="rect"/>
+                </v:shapetype>
+                <v:shape id="Tekstvak 1" o:spid="_x0000_s1028" type="#_x0000_t202" style="position:absolute;left:19419;top:3532;width:31681;height:18042;visibility:visible;mso-wrap-style:square;v-text-anchor:top" o:gfxdata="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" filled="f" stroked="f">
+                  <v:fill o:detectmouseclick="t"/>
+                  <v:textbox>
+                    <w:txbxContent>
+                      <w:p>
+                        <w:pPr>
+                          <w:rPr>
+                            <w:lang w:val="nl-BE"/>
+                          </w:rPr>
+                        </w:pPr>
+                        <w:r>
+                          <w:rPr>
+                            <w:lang w:val="nl-BE"/>
+                          </w:rPr>
+                          <w:t>Hier kan iets in</w:t>
+                        </w:r>
+                      </w:p>
+                      <w:p>
+                        <w:pPr>
+                          <w:rPr>
+                            <w:lang w:val="nl-BE"/>
+                          </w:rPr>
+                        </w:pPr>
+                      </w:p>
+                    </w:txbxContent>
+                  </v:textbox>
+                </v:shape>
+              </v:group>
+            </w:pict>
+          </mc:Fallback>
+        </mc:AlternateContent>
+      </w:r>
+      <w:r>
+        <w:rPr>
+          <w:noProof/>
+          <w:lang w:val="nl-BE"/>
+        </w:rPr>
+        <mc:AlternateContent>
+          <mc:Choice Requires="wps">
+            <w:drawing>
+              <wp:anchor distT="0" distB="0" distL="114300" distR="114300" simplePos="0" relativeHeight="251659264" behindDoc="0" locked="0" layoutInCell="1" allowOverlap="1" wp14:anchorId="63051FD6" wp14:editId="303F0D7F">
+                <wp:simplePos x="0" y="0"/>
+                <wp:positionH relativeFrom="column">
+                  <wp:posOffset>-360045</wp:posOffset>
+                </wp:positionH>
+                <wp:positionV relativeFrom="paragraph">
+                  <wp:posOffset>265372</wp:posOffset>
+                </wp:positionV>
+                <wp:extent cx="5329382" cy="997528"/>
+                <wp:effectExtent l="0" t="0" r="17780" b="19050"/>
+                <wp:wrapNone/>
+                <wp:docPr id="3" name="Tekstvak 3"/>
+                <wp:cNvGraphicFramePr/>
+                <a:graphic xmlns:a="http://schemas.openxmlformats.org/drawingml/2006/main">
+                  <a:graphicData uri="http://schemas.microsoft.com/office/word/2010/wordprocessingShape">
+                    <wps:wsp>
+                      <wps:cNvSpPr txBox="1"/>
+                      <wps:spPr>
+                        <a:xfrm>
+                          <a:off x="0" y="0"/>
+                          <a:ext cx="5329382" cy="997528"/>
+                        </a:xfrm>
+                        <a:prstGeom prst="rect">
+                          <a:avLst/>
+                        </a:prstGeom>
+                        <a:solidFill>
+                          <a:schemeClr val="lt1"/>
+                        </a:solidFill>
+                        <a:ln w="6350">
+                          <a:solidFill>
+                            <a:prstClr val="black"/>
+                          </a:solidFill>
+                        </a:ln>
+                      </wps:spPr>
+                      <wps:txbx>
+                        <w:txbxContent>
+                          <w:p>
+                            <w:pPr>
+                              <w:rPr>
+                                <w:lang w:val="nl-BE"/>
+                              </w:rPr>
+                            </w:pPr>
+                            <w:r>
+                              <w:rPr>
+                                <w:lang w:val="nl-BE"/>
+                              </w:rPr>
+                              <w:t xml:space="preserve">Je hebt ongetwijfeld al eens moeten deelnemen aan een online meeting, of je gaat dit in de toekomst zeker eens meemaken. Het is verschrikkelijk vervelend om thuis mee te kunnen volgen met gesprekken tussen de fysiek aanwezige collegas. Soms weet je niet wie er aan het woord is, omdat de persoon aan het woord te ver van het beeld verwijderd is, of er zijn teveel gesprekken aan de gang. Wij hebben geprobeerd een apparaat te creeren, zodat je veel beter van thuis uit zal kunnen volgen: de meeting owl ! </w:t>
+                            </w:r>
+                          </w:p>
+                          <w:p>
+                            <w:pPr>
+                              <w:rPr>
+                                <w:lang w:val="nl-BE"/>
+                              </w:rPr>
+                            </w:pPr>
+                          </w:p>
+                        </w:txbxContent>
+                      </wps:txbx>
+                      <wps:bodyPr rot="0" spcFirstLastPara="0" vertOverflow="overflow" horzOverflow="overflow" vert="horz" wrap="square" lIns="91440" tIns="45720" rIns="91440" bIns="45720" numCol="1" spcCol="0" rtlCol="0" fromWordArt="0" anchor="t" anchorCtr="0" forceAA="0" compatLnSpc="1">
+                        <a:prstTxWarp prst="textNoShape">
+                          <a:avLst/>
+                        </a:prstTxWarp>
+                        <a:noAutofit/>
+                      </wps:bodyPr>
+                    </wps:wsp>
+                  </a:graphicData>
+                </a:graphic>
+                <wp14:sizeRelH relativeFrom="margin">
+                  <wp14:pctWidth>0</wp14:pctWidth>
+                </wp14:sizeRelH>
+                <wp14:sizeRelV relativeFrom="margin">
+                  <wp14:pctHeight>0</wp14:pctHeight>
+                </wp14:sizeRelV>
+              </wp:anchor>
+            </w:drawing>
+          </mc:Choice>
+          <mc:Fallback>
+            <w:pict>
+              <v:shape w14:anchorId="63051FD6" id="Tekstvak 3" o:spid="_x0000_s1029" type="#_x0000_t202" style="position:absolute;left:0;text-align:left;margin-left:-28.35pt;margin-top:20.9pt;width:419.65pt;height:78.55pt;z-index:251659264;visibility:visible;mso-wrap-style:square;mso-width-percent:0;mso-height-percent:0;mso-wrap-distance-left:9pt;mso-wrap-distance-top:0;mso-wrap-distance-right:9pt;mso-wrap-distance-bottom:0;mso-position-horizontal:absolute;mso-position-horizontal-relative:text;mso-position-vertical:absolute;mso-position-vertical-relative:text;mso-width-percent:0;mso-height-percent:0;mso-width-relative:margin;mso-height-relative:margin;v-text-anchor:top" o:gfxdata="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" fillcolor="white [3201]" strokeweight=".5pt">
+                <v:textbox>
+                  <w:txbxContent>
+                    <w:p>
+                      <w:pPr>
+                        <w:rPr>
+                          <w:lang w:val="nl-BE"/>
+                        </w:rPr>
+                      </w:pPr>
+                      <w:r>
+                        <w:rPr>
+                          <w:lang w:val="nl-BE"/>
+                        </w:rPr>
+                        <w:t xml:space="preserve">Je hebt ongetwijfeld al eens moeten deelnemen aan een online meeting, of je gaat dit in de toekomst zeker eens meemaken. Het is verschrikkelijk vervelend om thuis mee te kunnen volgen met gesprekken tussen de fysiek aanwezige collegas. Soms weet je niet wie er aan het woord is, omdat de persoon aan het woord te ver van het beeld verwijderd is, of er zijn teveel gesprekken aan de gang. Wij hebben geprobeerd een apparaat te creeren, zodat je veel beter van thuis uit zal kunnen volgen: de meeting owl ! </w:t>
+                      </w:r>
+                    </w:p>
+                    <w:p>
+                      <w:pPr>
+                        <w:rPr>
+                          <w:lang w:val="nl-BE"/>
+                        </w:rPr>
+                      </w:pPr>
+                    </w:p>
+                  </w:txbxContent>
+                </v:textbox>
+              </v:shape>
+            </w:pict>
+          </mc:Fallback>
+        </mc:AlternateContent>
+      </w:r>
     </w:p>
     <w:sectPr>
       <w:pgSz w:w="8392" w:h="11907" w:code="11"/>
@@ -231,7 +569,7 @@
     <w:rPrDefault>
       <w:rPr>
         <w:rFonts w:ascii="Times New Roman" w:eastAsia="Times New Roman" w:hAnsi="Times New Roman" w:cs="Times New Roman"/>
-        <w:lang w:val="nl-BE" w:eastAsia="nl-NL" w:bidi="ar-SA"/>
+        <w:lang w:val="nl-BE" w:eastAsia="nl-BE" w:bidi="ar-SA"/>
       </w:rPr>
     </w:rPrDefault>
     <w:pPrDefault/>

--- a/Template_Infobrochure_ESAT9A1.docx
+++ b/Template_Infobrochure_ESAT9A1.docx
@@ -4,554 +4,392 @@
   <w:body>
     <w:p>
       <w:pPr>
-        <w:pStyle w:val="Kop1"/>
-        <w:rPr>
-          <w:lang w:val="fr-FR"/>
-        </w:rPr>
-      </w:pPr>
-      <w:proofErr w:type="spellStart"/>
+        <w:pStyle w:val="Heading1"/>
+        <w:rPr>
+          <w:lang w:val="nl-BE"/>
+        </w:rPr>
+      </w:pPr>
       <w:r>
         <w:rPr>
           <w:highlight w:val="lightGray"/>
-          <w:lang w:val="fr-FR"/>
+          <w:lang w:val="nl-BE"/>
         </w:rPr>
         <w:t>Teamnaam</w:t>
       </w:r>
-      <w:proofErr w:type="spellEnd"/>
-      <w:r>
-        <w:rPr>
-          <w:lang w:val="fr-FR"/>
+      <w:r>
+        <w:rPr>
+          <w:lang w:val="nl-BE"/>
         </w:rPr>
         <w:t xml:space="preserve"> : </w:t>
       </w:r>
-      <w:proofErr w:type="spellStart"/>
       <w:r>
         <w:rPr>
           <w:highlight w:val="lightGray"/>
-          <w:lang w:val="fr-FR"/>
-        </w:rPr>
-        <w:t>Titel</w:t>
-      </w:r>
-      <w:proofErr w:type="spellEnd"/>
+          <w:lang w:val="nl-BE"/>
+        </w:rPr>
+        <w:t>Titel project</w:t>
+      </w:r>
+    </w:p>
+    <w:p>
+      <w:pPr>
+        <w:rPr>
+          <w:lang w:val="nl-BE"/>
+        </w:rPr>
+      </w:pPr>
+      <w:r>
+        <w:rPr>
+          <w:b/>
+          <w:lang w:val="nl-BE"/>
+        </w:rPr>
+        <w:t>Departement:</w:t>
+      </w:r>
+      <w:r>
+        <w:rPr>
+          <w:lang w:val="nl-BE"/>
+        </w:rPr>
+        <w:t xml:space="preserve"> </w:t>
+      </w:r>
+      <w:r>
+        <w:rPr>
+          <w:lang w:val="nl-BE"/>
+        </w:rPr>
+        <w:tab/>
+      </w:r>
       <w:r>
         <w:rPr>
           <w:highlight w:val="lightGray"/>
-          <w:lang w:val="fr-FR"/>
+          <w:lang w:val="nl-BE"/>
+        </w:rPr>
+        <w:t>Departement</w:t>
+      </w:r>
+      <w:r>
+        <w:rPr>
+          <w:lang w:val="nl-BE"/>
+        </w:rPr>
+        <w:t xml:space="preserve"> ESAT</w:t>
+      </w:r>
+    </w:p>
+    <w:p>
+      <w:pPr>
+        <w:rPr>
+          <w:lang w:val="nl-BE"/>
+        </w:rPr>
+      </w:pPr>
+      <w:r>
+        <w:rPr>
+          <w:b/>
+          <w:lang w:val="nl-BE"/>
+        </w:rPr>
+        <w:t>Co-titularis:</w:t>
+      </w:r>
+      <w:r>
+        <w:rPr>
+          <w:lang w:val="nl-BE"/>
+        </w:rPr>
+        <w:tab/>
+      </w:r>
+      <w:r>
+        <w:rPr>
+          <w:lang w:val="nl-BE"/>
+        </w:rPr>
+        <w:t xml:space="preserve">Vincent Van </w:t>
+      </w:r>
+      <w:r>
+        <w:rPr>
+          <w:lang w:val="nl-BE"/>
+        </w:rPr>
+        <w:t>Rijmen</w:t>
+      </w:r>
+    </w:p>
+    <w:p>
+      <w:pPr>
+        <w:rPr>
+          <w:lang w:val="nl-BE"/>
+        </w:rPr>
+      </w:pPr>
+      <w:r>
+        <w:rPr>
+          <w:b/>
+          <w:lang w:val="nl-BE"/>
+        </w:rPr>
+        <w:t>Begeleider(s):</w:t>
+      </w:r>
+      <w:r>
+        <w:rPr>
+          <w:lang w:val="nl-BE"/>
+        </w:rPr>
+        <w:tab/>
+      </w:r>
+      <w:r>
+        <w:rPr>
+          <w:lang w:val="nl-BE"/>
+        </w:rPr>
+        <w:t>Dushen en stijn</w:t>
+      </w:r>
+    </w:p>
+    <w:p>
+      <w:pPr>
+        <w:rPr>
+          <w:lang w:val="nl-BE"/>
+        </w:rPr>
+      </w:pPr>
+      <w:r>
+        <w:rPr>
+          <w:b/>
+          <w:lang w:val="nl-BE"/>
+        </w:rPr>
+        <w:t>Teamleden:</w:t>
+      </w:r>
+      <w:r>
+        <w:rPr>
+          <w:lang w:val="nl-BE"/>
+        </w:rPr>
+        <w:tab/>
+      </w:r>
+    </w:p>
+    <w:p>
+      <w:pPr>
+        <w:rPr>
+          <w:lang w:val="nl-BE"/>
+        </w:rPr>
+      </w:pPr>
+    </w:p>
+    <w:p>
+      <w:pPr>
+        <w:rPr>
+          <w:lang w:val="nl-BE"/>
+        </w:rPr>
+      </w:pPr>
+    </w:p>
+    <w:p>
+      <w:pPr>
+        <w:rPr>
+          <w:lang w:val="nl-BE"/>
+        </w:rPr>
+      </w:pPr>
+      <w:r>
+        <w:rPr>
+          <w:lang w:val="nl-BE"/>
+        </w:rPr>
+        <w:t>Je hebt ongetwijfeld al eens moeten deelnemen aan een online meeting, of je gaat dit in de toekomst zeker eens meemaken. Het is verschrikkelijk vervelend om thuis mee te kunnen volgen met gesprekken tussen de fysiek aanwezige collegas. Soms weet je niet wie er aan het woord is, omdat de persoon aan het woord te ver van het beeld verwijderd is, of er zijn teveel gesprekken aan de gang. Wij hebben geprobeerd een apparaat te cre</w:t>
+      </w:r>
+      <w:r>
+        <w:rPr>
+          <w:lang w:val="nl-BE"/>
+        </w:rPr>
+        <w:t>ë</w:t>
+      </w:r>
+      <w:r>
+        <w:rPr>
+          <w:lang w:val="nl-BE"/>
+        </w:rPr>
+        <w:t>ren, zodat je veel beter van thuis uit zal kunnen volgen: de meeting owl!</w:t>
+      </w:r>
+    </w:p>
+    <w:p>
+      <w:pPr>
+        <w:rPr>
+          <w:lang w:val="nl-BE"/>
+        </w:rPr>
+      </w:pPr>
+    </w:p>
+    <w:p>
+      <w:pPr>
+        <w:rPr>
+          <w:u w:val="single"/>
+          <w:lang w:val="nl-BE"/>
+        </w:rPr>
+      </w:pPr>
+      <w:r>
+        <w:rPr>
+          <w:u w:val="single"/>
+          <w:lang w:val="nl-BE"/>
+        </w:rPr>
+        <w:t>Wat</w:t>
+      </w:r>
+      <w:r>
+        <w:rPr>
+          <w:u w:val="single"/>
+          <w:lang w:val="nl-BE"/>
         </w:rPr>
         <w:t xml:space="preserve"> </w:t>
       </w:r>
-      <w:proofErr w:type="spellStart"/>
-      <w:r>
+      <w:r>
+        <w:rPr>
+          <w:u w:val="single"/>
+          <w:lang w:val="nl-BE"/>
+        </w:rPr>
+        <w:t xml:space="preserve">kan onze meeting owl allemaal doen? </w:t>
+      </w:r>
+    </w:p>
+    <w:p>
+      <w:pPr>
+        <w:rPr>
+          <w:lang w:val="nl-BE"/>
+        </w:rPr>
+      </w:pPr>
+    </w:p>
+    <w:p>
+      <w:pPr>
+        <w:rPr>
+          <w:lang w:val="nl-BE"/>
+        </w:rPr>
+      </w:pPr>
+      <w:r>
+        <w:rPr>
+          <w:lang w:val="nl-BE"/>
+        </w:rPr>
+        <w:t xml:space="preserve">De meeting owl </w:t>
+      </w:r>
+      <w:r>
+        <w:rPr>
+          <w:lang w:val="nl-BE"/>
+        </w:rPr>
+        <w:t>helpt</w:t>
+      </w:r>
+      <w:r>
+        <w:rPr>
+          <w:lang w:val="nl-BE"/>
+        </w:rPr>
+        <w:t xml:space="preserve"> een hybride meeting makkelijk</w:t>
+      </w:r>
+      <w:r>
+        <w:rPr>
+          <w:lang w:val="nl-BE"/>
+        </w:rPr>
+        <w:t>er</w:t>
+      </w:r>
+      <w:r>
+        <w:rPr>
+          <w:lang w:val="nl-BE"/>
+        </w:rPr>
+        <w:t xml:space="preserve"> en aantrekkelijk</w:t>
+      </w:r>
+      <w:r>
+        <w:rPr>
+          <w:lang w:val="nl-BE"/>
+        </w:rPr>
+        <w:t>er</w:t>
+      </w:r>
+      <w:r>
+        <w:rPr>
+          <w:lang w:val="nl-BE"/>
+        </w:rPr>
+        <w:t xml:space="preserve"> te maken.</w:t>
+      </w:r>
+      <w:r>
+        <w:rPr>
+          <w:lang w:val="nl-BE"/>
+        </w:rPr>
+        <w:t xml:space="preserve">  Dit </w:t>
+      </w:r>
+      <w:r>
+        <w:rPr>
+          <w:lang w:val="nl-BE"/>
+        </w:rPr>
+        <w:t>realiseert hij door heel wat handige features</w:t>
+      </w:r>
+      <w:r>
+        <w:rPr>
+          <w:lang w:val="nl-BE"/>
+        </w:rPr>
+        <w:t xml:space="preserve"> </w:t>
+      </w:r>
+      <w:r>
+        <w:rPr>
+          <w:lang w:val="nl-BE"/>
+        </w:rPr>
+        <w:t>voor</w:t>
+      </w:r>
+      <w:r>
+        <w:rPr>
+          <w:lang w:val="nl-BE"/>
+        </w:rPr>
+        <w:t xml:space="preserve"> zowel de mensen thuis als fysiek aanwezig.</w:t>
+      </w:r>
+      <w:r>
+        <w:rPr>
+          <w:lang w:val="nl-BE"/>
+        </w:rPr>
+        <w:t xml:space="preserve"> De camera wordt op de tafel gevestigd. Deze zal gedurende heel de meeting focussen op de persoon aan het woord. Er zal ook meer structuur kunnen zijn tijdens de gesprekken, </w:t>
+      </w:r>
+      <w:r>
+        <w:rPr>
+          <w:lang w:val="nl-BE"/>
+        </w:rPr>
+        <w:t>door gebruik te maken van hand</w:t>
+      </w:r>
+      <w:r>
+        <w:rPr>
+          <w:lang w:val="nl-BE"/>
+        </w:rPr>
+        <w:t>gebaren</w:t>
+      </w:r>
+      <w:r>
+        <w:rPr>
+          <w:lang w:val="nl-BE"/>
+        </w:rPr>
+        <w:t>.</w:t>
+      </w:r>
+      <w:r>
+        <w:rPr>
+          <w:lang w:val="nl-BE"/>
+        </w:rPr>
+        <w:t xml:space="preserve"> Zo zal iedereen op zijn beurt aan het woord kunnen komen en ontstaat er geen chaos. </w:t>
+      </w:r>
+      <w:r>
+        <w:rPr>
+          <w:lang w:val="nl-BE"/>
+        </w:rPr>
+        <w:t>Voor de mensen thuis is het</w:t>
+      </w:r>
+      <w:r>
+        <w:rPr>
+          <w:lang w:val="nl-BE"/>
+        </w:rPr>
+        <w:t xml:space="preserve"> dan ook</w:t>
+      </w:r>
+      <w:r>
+        <w:rPr>
+          <w:lang w:val="nl-BE"/>
+        </w:rPr>
+        <w:t xml:space="preserve"> veel simpeler om te volgen tijdens de gehele meeting</w:t>
+      </w:r>
+      <w:r>
+        <w:rPr>
+          <w:lang w:val="nl-BE"/>
+        </w:rPr>
+        <w:t>. Veel handiger dus dan dat je met allemaal verschillende laptops moet werken!</w:t>
+      </w:r>
+    </w:p>
+    <w:p>
+      <w:pPr>
+        <w:rPr>
+          <w:lang w:val="nl-BE"/>
+        </w:rPr>
+      </w:pPr>
+    </w:p>
+    <w:p>
+      <w:pPr>
+        <w:rPr>
+          <w:lang w:val="nl-BE"/>
+        </w:rPr>
+      </w:pPr>
+    </w:p>
+    <w:p>
+      <w:pPr>
+        <w:rPr>
+          <w:lang w:val="nl-BE"/>
+        </w:rPr>
+      </w:pPr>
+    </w:p>
+    <w:p>
+      <w:pPr>
         <w:rPr>
           <w:highlight w:val="lightGray"/>
-          <w:lang w:val="fr-FR"/>
-        </w:rPr>
-        <w:t>project</w:t>
-      </w:r>
-      <w:proofErr w:type="spellEnd"/>
-    </w:p>
-    <w:p>
-      <w:pPr>
-        <w:rPr>
-          <w:lang w:val="fr-FR"/>
-        </w:rPr>
-      </w:pPr>
-      <w:proofErr w:type="spellStart"/>
-      <w:proofErr w:type="gramStart"/>
-      <w:r>
-        <w:rPr>
-          <w:b/>
-          <w:lang w:val="fr-FR"/>
-        </w:rPr>
-        <w:t>Departement</w:t>
-      </w:r>
-      <w:proofErr w:type="spellEnd"/>
-      <w:r>
-        <w:rPr>
-          <w:b/>
-          <w:lang w:val="fr-FR"/>
-        </w:rPr>
-        <w:t>:</w:t>
-      </w:r>
-      <w:proofErr w:type="gramEnd"/>
-      <w:r>
-        <w:rPr>
-          <w:lang w:val="fr-FR"/>
-        </w:rPr>
-        <w:t xml:space="preserve"> </w:t>
-      </w:r>
-      <w:r>
-        <w:rPr>
-          <w:lang w:val="fr-FR"/>
-        </w:rPr>
-        <w:tab/>
-      </w:r>
-      <w:proofErr w:type="spellStart"/>
-      <w:r>
-        <w:rPr>
-          <w:lang w:val="fr-FR"/>
-        </w:rPr>
-        <w:t>Departement</w:t>
-      </w:r>
-      <w:proofErr w:type="spellEnd"/>
-      <w:r>
-        <w:rPr>
-          <w:lang w:val="fr-FR"/>
-        </w:rPr>
-        <w:t xml:space="preserve"> </w:t>
-      </w:r>
-      <w:r>
-        <w:rPr>
-          <w:lang w:val="fr-FR"/>
-        </w:rPr>
-        <w:t>ESAT</w:t>
-      </w:r>
-    </w:p>
-    <w:p>
-      <w:r>
-        <w:rPr>
-          <w:b/>
-        </w:rPr>
-        <w:t>Co-</w:t>
-      </w:r>
-      <w:proofErr w:type="spellStart"/>
-      <w:r>
-        <w:rPr>
-          <w:b/>
-        </w:rPr>
-        <w:t>titularis</w:t>
-      </w:r>
-      <w:proofErr w:type="spellEnd"/>
-      <w:r>
-        <w:rPr>
-          <w:b/>
-        </w:rPr>
-        <w:t>:</w:t>
-      </w:r>
-      <w:r>
-        <w:tab/>
-      </w:r>
-      <w:proofErr w:type="spellStart"/>
-      <w:r>
-        <w:t>Rijmen</w:t>
-      </w:r>
-      <w:proofErr w:type="spellEnd"/>
-      <w:r>
-        <w:t xml:space="preserve"> Vincent</w:t>
-      </w:r>
-    </w:p>
-    <w:p>
-      <w:pPr>
-        <w:rPr>
-          <w:lang w:val="nl-BE"/>
-        </w:rPr>
-      </w:pPr>
-      <w:r>
-        <w:rPr>
-          <w:b/>
-          <w:lang w:val="nl-BE"/>
-        </w:rPr>
-        <w:t>Begeleider(s):</w:t>
-      </w:r>
-      <w:r>
-        <w:rPr>
-          <w:lang w:val="nl-BE"/>
-        </w:rPr>
-        <w:tab/>
-      </w:r>
-      <w:r>
-        <w:rPr>
-          <w:lang w:val="nl-BE"/>
-        </w:rPr>
-        <w:t>Hess Timm, Grujicic Dusan</w:t>
-      </w:r>
-    </w:p>
-    <w:p>
-      <w:pPr>
-        <w:ind w:left="1440" w:hanging="1440"/>
-        <w:rPr>
-          <w:lang w:val="nl-BE"/>
-        </w:rPr>
-      </w:pPr>
-      <w:r>
-        <w:rPr>
-          <w:b/>
-          <w:lang w:val="nl-BE"/>
-        </w:rPr>
-        <w:t>Teamleden:</w:t>
-      </w:r>
-      <w:r>
-        <w:rPr>
-          <w:lang w:val="nl-BE"/>
-        </w:rPr>
-        <w:tab/>
-        <w:t xml:space="preserve">Dumoulin Kasper, Godeau Tjorben, Haenen Pepijn, </w:t>
-      </w:r>
-    </w:p>
-    <w:p>
-      <w:pPr>
-        <w:ind w:left="1440" w:hanging="1440"/>
-        <w:rPr>
-          <w:lang w:val="nl-BE"/>
-        </w:rPr>
-      </w:pPr>
-      <w:r>
-        <w:rPr>
-          <w:b/>
-          <w:lang w:val="nl-BE"/>
-        </w:rPr>
-        <w:tab/>
-      </w:r>
-      <w:r>
-        <w:rPr>
-          <w:lang w:val="nl-BE"/>
-        </w:rPr>
-        <w:t>Janssens Mauro</w:t>
-      </w:r>
-      <w:r>
-        <w:rPr>
-          <w:lang w:val="nl-BE"/>
-        </w:rPr>
-        <w:t xml:space="preserve">, Laffineur Philippe, Lemahieu Arne </w:t>
-      </w:r>
-    </w:p>
-    <w:p>
-      <w:pPr>
-        <w:rPr>
-          <w:lang w:val="nl-BE"/>
-        </w:rPr>
-      </w:pPr>
-    </w:p>
-    <w:p>
-      <w:pPr>
-        <w:rPr>
-          <w:lang w:val="nl-BE"/>
-        </w:rPr>
-      </w:pPr>
-    </w:p>
-    <w:p>
-      <w:pPr>
-        <w:rPr>
-          <w:highlight w:val="lightGray"/>
-          <w:lang w:val="nl-BE"/>
-        </w:rPr>
-      </w:pPr>
-      <w:r>
-        <w:rPr>
-          <w:noProof/>
-          <w:lang w:val="nl-BE"/>
-        </w:rPr>
-        <mc:AlternateContent>
-          <mc:Choice Requires="wpg">
-            <w:drawing>
-              <wp:anchor distT="0" distB="0" distL="114300" distR="114300" simplePos="0" relativeHeight="251662336" behindDoc="0" locked="0" layoutInCell="1" allowOverlap="1" wp14:anchorId="7FA24720" wp14:editId="325916FA">
-                <wp:simplePos x="0" y="0"/>
-                <wp:positionH relativeFrom="column">
-                  <wp:posOffset>324485</wp:posOffset>
-                </wp:positionH>
-                <wp:positionV relativeFrom="paragraph">
-                  <wp:posOffset>2334664</wp:posOffset>
-                </wp:positionV>
-                <wp:extent cx="3593927" cy="2837453"/>
-                <wp:effectExtent l="25400" t="38100" r="26035" b="33020"/>
-                <wp:wrapNone/>
-                <wp:docPr id="4" name="Groep 4"/>
-                <wp:cNvGraphicFramePr/>
-                <a:graphic xmlns:a="http://schemas.openxmlformats.org/drawingml/2006/main">
-                  <a:graphicData uri="http://schemas.microsoft.com/office/word/2010/wordprocessingGroup">
-                    <wpg:wgp>
-                      <wpg:cNvGrpSpPr/>
-                      <wpg:grpSpPr>
-                        <a:xfrm>
-                          <a:off x="0" y="0"/>
-                          <a:ext cx="3593927" cy="2837453"/>
-                          <a:chOff x="0" y="0"/>
-                          <a:chExt cx="5310505" cy="5071745"/>
-                        </a:xfrm>
-                      </wpg:grpSpPr>
-                      <pic:pic xmlns:pic="http://schemas.openxmlformats.org/drawingml/2006/picture">
-                        <pic:nvPicPr>
-                          <pic:cNvPr id="2" name="Afbeelding 2"/>
-                          <pic:cNvPicPr>
-                            <a:picLocks noChangeAspect="1"/>
-                          </pic:cNvPicPr>
-                        </pic:nvPicPr>
-                        <pic:blipFill>
-                          <a:blip r:embed="rId4" cstate="print">
-                            <a:extLst>
-                              <a:ext uri="{28A0092B-C50C-407E-A947-70E740481C1C}">
-                                <a14:useLocalDpi xmlns:a14="http://schemas.microsoft.com/office/drawing/2010/main" val="0"/>
-                              </a:ext>
-                            </a:extLst>
-                          </a:blip>
-                          <a:stretch>
-                            <a:fillRect/>
-                          </a:stretch>
-                        </pic:blipFill>
-                        <pic:spPr>
-                          <a:xfrm>
-                            <a:off x="0" y="0"/>
-                            <a:ext cx="5310505" cy="5071745"/>
-                          </a:xfrm>
-                          <a:prstGeom prst="rect">
-                            <a:avLst/>
-                          </a:prstGeom>
-                          <a:scene3d>
-                            <a:camera prst="orthographicFront">
-                              <a:rot lat="0" lon="21299979" rev="0"/>
-                            </a:camera>
-                            <a:lightRig rig="threePt" dir="t"/>
-                          </a:scene3d>
-                        </pic:spPr>
-                      </pic:pic>
-                      <wps:wsp>
-                        <wps:cNvPr id="1" name="Tekstvak 1"/>
-                        <wps:cNvSpPr txBox="1"/>
-                        <wps:spPr>
-                          <a:xfrm>
-                            <a:off x="1941945" y="353291"/>
-                            <a:ext cx="3168073" cy="1804208"/>
-                          </a:xfrm>
-                          <a:prstGeom prst="rect">
-                            <a:avLst/>
-                          </a:prstGeom>
-                          <a:noFill/>
-                          <a:ln>
-                            <a:noFill/>
-                          </a:ln>
-                          <a:scene3d>
-                            <a:camera prst="orthographicFront">
-                              <a:rot lat="21239952" lon="1839105" rev="20700000"/>
-                            </a:camera>
-                            <a:lightRig rig="threePt" dir="t"/>
-                          </a:scene3d>
-                        </wps:spPr>
-                        <wps:txbx>
-                          <w:txbxContent>
-                            <w:p>
-                              <w:pPr>
-                                <w:rPr>
-                                  <w:lang w:val="nl-BE"/>
-                                </w:rPr>
-                              </w:pPr>
-                              <w:r>
-                                <w:rPr>
-                                  <w:lang w:val="nl-BE"/>
-                                </w:rPr>
-                                <w:t>Hier kan iets in</w:t>
-                              </w:r>
-                            </w:p>
-                            <w:p>
-                              <w:pPr>
-                                <w:rPr>
-                                  <w:lang w:val="nl-BE"/>
-                                </w:rPr>
-                              </w:pPr>
-                            </w:p>
-                          </w:txbxContent>
-                        </wps:txbx>
-                        <wps:bodyPr rot="0" spcFirstLastPara="0" vertOverflow="overflow" horzOverflow="overflow" vert="horz" wrap="square" lIns="91440" tIns="45720" rIns="91440" bIns="45720" numCol="1" spcCol="0" rtlCol="0" fromWordArt="0" anchor="t" anchorCtr="0" forceAA="0" compatLnSpc="1">
-                          <a:prstTxWarp prst="textNoShape">
-                            <a:avLst/>
-                          </a:prstTxWarp>
-                          <a:noAutofit/>
-                          <a:scene3d>
-                            <a:camera prst="orthographicFront">
-                              <a:rot lat="0" lon="1200000" rev="20400000"/>
-                            </a:camera>
-                            <a:lightRig rig="threePt" dir="t"/>
-                          </a:scene3d>
-                        </wps:bodyPr>
-                      </wps:wsp>
-                    </wpg:wgp>
-                  </a:graphicData>
-                </a:graphic>
-                <wp14:sizeRelH relativeFrom="margin">
-                  <wp14:pctWidth>0</wp14:pctWidth>
-                </wp14:sizeRelH>
-                <wp14:sizeRelV relativeFrom="margin">
-                  <wp14:pctHeight>0</wp14:pctHeight>
-                </wp14:sizeRelV>
-              </wp:anchor>
-            </w:drawing>
-          </mc:Choice>
-          <mc:Fallback>
-            <w:pict>
-              <v:group w14:anchorId="7FA24720" id="Groep 4" o:spid="_x0000_s1026" style="position:absolute;left:0;text-align:left;margin-left:25.55pt;margin-top:183.85pt;width:283pt;height:223.4pt;z-index:251662336;mso-width-relative:margin;mso-height-relative:margin" coordsize="53105,50717" o:gfxdata="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">
-                <v:shapetype id="_x0000_t75" coordsize="21600,21600" o:spt="75" o:preferrelative="t" path="m@4@5l@4@11@9@11@9@5xe" filled="f" stroked="f">
-                  <v:stroke joinstyle="miter"/>
-                  <v:formulas>
-                    <v:f eqn="if lineDrawn pixelLineWidth 0"/>
-                    <v:f eqn="sum @0 1 0"/>
-                    <v:f eqn="sum 0 0 @1"/>
-                    <v:f eqn="prod @2 1 2"/>
-                    <v:f eqn="prod @3 21600 pixelWidth"/>
-                    <v:f eqn="prod @3 21600 pixelHeight"/>
-                    <v:f eqn="sum @0 0 1"/>
-                    <v:f eqn="prod @6 1 2"/>
-                    <v:f eqn="prod @7 21600 pixelWidth"/>
-                    <v:f eqn="sum @8 21600 0"/>
-                    <v:f eqn="prod @7 21600 pixelHeight"/>
-                    <v:f eqn="sum @10 21600 0"/>
-                  </v:formulas>
-                  <v:path o:extrusionok="f" gradientshapeok="t" o:connecttype="rect"/>
-                  <o:lock v:ext="edit" aspectratio="t"/>
-                </v:shapetype>
-                <v:shape id="Afbeelding 2" o:spid="_x0000_s1027" type="#_x0000_t75" style="position:absolute;width:53105;height:50717;visibility:visible;mso-wrap-style:square" o:gfxdata="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">
-                  <v:imagedata r:id="rId5" o:title=""/>
-                </v:shape>
-                <v:shapetype id="_x0000_t202" coordsize="21600,21600" o:spt="202" path="m,l,21600r21600,l21600,xe">
-                  <v:stroke joinstyle="miter"/>
-                  <v:path gradientshapeok="t" o:connecttype="rect"/>
-                </v:shapetype>
-                <v:shape id="Tekstvak 1" o:spid="_x0000_s1028" type="#_x0000_t202" style="position:absolute;left:19419;top:3532;width:31681;height:18042;visibility:visible;mso-wrap-style:square;v-text-anchor:top" o:gfxdata="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" filled="f" stroked="f">
-                  <v:fill o:detectmouseclick="t"/>
-                  <v:textbox>
-                    <w:txbxContent>
-                      <w:p>
-                        <w:pPr>
-                          <w:rPr>
-                            <w:lang w:val="nl-BE"/>
-                          </w:rPr>
-                        </w:pPr>
-                        <w:r>
-                          <w:rPr>
-                            <w:lang w:val="nl-BE"/>
-                          </w:rPr>
-                          <w:t>Hier kan iets in</w:t>
-                        </w:r>
-                      </w:p>
-                      <w:p>
-                        <w:pPr>
-                          <w:rPr>
-                            <w:lang w:val="nl-BE"/>
-                          </w:rPr>
-                        </w:pPr>
-                      </w:p>
-                    </w:txbxContent>
-                  </v:textbox>
-                </v:shape>
-              </v:group>
-            </w:pict>
-          </mc:Fallback>
-        </mc:AlternateContent>
-      </w:r>
-      <w:r>
-        <w:rPr>
-          <w:noProof/>
-          <w:lang w:val="nl-BE"/>
-        </w:rPr>
-        <mc:AlternateContent>
-          <mc:Choice Requires="wps">
-            <w:drawing>
-              <wp:anchor distT="0" distB="0" distL="114300" distR="114300" simplePos="0" relativeHeight="251659264" behindDoc="0" locked="0" layoutInCell="1" allowOverlap="1" wp14:anchorId="63051FD6" wp14:editId="303F0D7F">
-                <wp:simplePos x="0" y="0"/>
-                <wp:positionH relativeFrom="column">
-                  <wp:posOffset>-360045</wp:posOffset>
-                </wp:positionH>
-                <wp:positionV relativeFrom="paragraph">
-                  <wp:posOffset>265372</wp:posOffset>
-                </wp:positionV>
-                <wp:extent cx="5329382" cy="997528"/>
-                <wp:effectExtent l="0" t="0" r="17780" b="19050"/>
-                <wp:wrapNone/>
-                <wp:docPr id="3" name="Tekstvak 3"/>
-                <wp:cNvGraphicFramePr/>
-                <a:graphic xmlns:a="http://schemas.openxmlformats.org/drawingml/2006/main">
-                  <a:graphicData uri="http://schemas.microsoft.com/office/word/2010/wordprocessingShape">
-                    <wps:wsp>
-                      <wps:cNvSpPr txBox="1"/>
-                      <wps:spPr>
-                        <a:xfrm>
-                          <a:off x="0" y="0"/>
-                          <a:ext cx="5329382" cy="997528"/>
-                        </a:xfrm>
-                        <a:prstGeom prst="rect">
-                          <a:avLst/>
-                        </a:prstGeom>
-                        <a:solidFill>
-                          <a:schemeClr val="lt1"/>
-                        </a:solidFill>
-                        <a:ln w="6350">
-                          <a:solidFill>
-                            <a:prstClr val="black"/>
-                          </a:solidFill>
-                        </a:ln>
-                      </wps:spPr>
-                      <wps:txbx>
-                        <w:txbxContent>
-                          <w:p>
-                            <w:pPr>
-                              <w:rPr>
-                                <w:lang w:val="nl-BE"/>
-                              </w:rPr>
-                            </w:pPr>
-                            <w:r>
-                              <w:rPr>
-                                <w:lang w:val="nl-BE"/>
-                              </w:rPr>
-                              <w:t xml:space="preserve">Je hebt ongetwijfeld al eens moeten deelnemen aan een online meeting, of je gaat dit in de toekomst zeker eens meemaken. Het is verschrikkelijk vervelend om thuis mee te kunnen volgen met gesprekken tussen de fysiek aanwezige collegas. Soms weet je niet wie er aan het woord is, omdat de persoon aan het woord te ver van het beeld verwijderd is, of er zijn teveel gesprekken aan de gang. Wij hebben geprobeerd een apparaat te creeren, zodat je veel beter van thuis uit zal kunnen volgen: de meeting owl ! </w:t>
-                            </w:r>
-                          </w:p>
-                          <w:p>
-                            <w:pPr>
-                              <w:rPr>
-                                <w:lang w:val="nl-BE"/>
-                              </w:rPr>
-                            </w:pPr>
-                          </w:p>
-                        </w:txbxContent>
-                      </wps:txbx>
-                      <wps:bodyPr rot="0" spcFirstLastPara="0" vertOverflow="overflow" horzOverflow="overflow" vert="horz" wrap="square" lIns="91440" tIns="45720" rIns="91440" bIns="45720" numCol="1" spcCol="0" rtlCol="0" fromWordArt="0" anchor="t" anchorCtr="0" forceAA="0" compatLnSpc="1">
-                        <a:prstTxWarp prst="textNoShape">
-                          <a:avLst/>
-                        </a:prstTxWarp>
-                        <a:noAutofit/>
-                      </wps:bodyPr>
-                    </wps:wsp>
-                  </a:graphicData>
-                </a:graphic>
-                <wp14:sizeRelH relativeFrom="margin">
-                  <wp14:pctWidth>0</wp14:pctWidth>
-                </wp14:sizeRelH>
-                <wp14:sizeRelV relativeFrom="margin">
-                  <wp14:pctHeight>0</wp14:pctHeight>
-                </wp14:sizeRelV>
-              </wp:anchor>
-            </w:drawing>
-          </mc:Choice>
-          <mc:Fallback>
-            <w:pict>
-              <v:shape w14:anchorId="63051FD6" id="Tekstvak 3" o:spid="_x0000_s1029" type="#_x0000_t202" style="position:absolute;left:0;text-align:left;margin-left:-28.35pt;margin-top:20.9pt;width:419.65pt;height:78.55pt;z-index:251659264;visibility:visible;mso-wrap-style:square;mso-width-percent:0;mso-height-percent:0;mso-wrap-distance-left:9pt;mso-wrap-distance-top:0;mso-wrap-distance-right:9pt;mso-wrap-distance-bottom:0;mso-position-horizontal:absolute;mso-position-horizontal-relative:text;mso-position-vertical:absolute;mso-position-vertical-relative:text;mso-width-percent:0;mso-height-percent:0;mso-width-relative:margin;mso-height-relative:margin;v-text-anchor:top" o:gfxdata="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" fillcolor="white [3201]" strokeweight=".5pt">
-                <v:textbox>
-                  <w:txbxContent>
-                    <w:p>
-                      <w:pPr>
-                        <w:rPr>
-                          <w:lang w:val="nl-BE"/>
-                        </w:rPr>
-                      </w:pPr>
-                      <w:r>
-                        <w:rPr>
-                          <w:lang w:val="nl-BE"/>
-                        </w:rPr>
-                        <w:t xml:space="preserve">Je hebt ongetwijfeld al eens moeten deelnemen aan een online meeting, of je gaat dit in de toekomst zeker eens meemaken. Het is verschrikkelijk vervelend om thuis mee te kunnen volgen met gesprekken tussen de fysiek aanwezige collegas. Soms weet je niet wie er aan het woord is, omdat de persoon aan het woord te ver van het beeld verwijderd is, of er zijn teveel gesprekken aan de gang. Wij hebben geprobeerd een apparaat te creeren, zodat je veel beter van thuis uit zal kunnen volgen: de meeting owl ! </w:t>
-                      </w:r>
-                    </w:p>
-                    <w:p>
-                      <w:pPr>
-                        <w:rPr>
-                          <w:lang w:val="nl-BE"/>
-                        </w:rPr>
-                      </w:pPr>
-                    </w:p>
-                  </w:txbxContent>
-                </v:textbox>
-              </v:shape>
-            </w:pict>
-          </mc:Fallback>
-        </mc:AlternateContent>
-      </w:r>
+          <w:lang w:val="nl-BE"/>
+        </w:rPr>
+      </w:pPr>
     </w:p>
     <w:sectPr>
       <w:pgSz w:w="8392" w:h="11907" w:code="11"/>
@@ -569,7 +407,7 @@
     <w:rPrDefault>
       <w:rPr>
         <w:rFonts w:ascii="Times New Roman" w:eastAsia="Times New Roman" w:hAnsi="Times New Roman" w:cs="Times New Roman"/>
-        <w:lang w:val="nl-BE" w:eastAsia="nl-BE" w:bidi="ar-SA"/>
+        <w:lang w:val="en-BE" w:eastAsia="en-BE" w:bidi="ar-SA"/>
       </w:rPr>
     </w:rPrDefault>
     <w:pPrDefault/>
@@ -952,7 +790,7 @@
     <w:lsdException w:name="Unresolved Mention" w:semiHidden="1" w:unhideWhenUsed="1"/>
     <w:lsdException w:name="Smart Link" w:semiHidden="1" w:unhideWhenUsed="1"/>
   </w:latentStyles>
-  <w:style w:type="paragraph" w:default="1" w:styleId="Standaard">
+  <w:style w:type="paragraph" w:default="1" w:styleId="Normal">
     <w:name w:val="Normal"/>
     <w:qFormat/>
     <w:rsid w:val="0078468A"/>
@@ -965,10 +803,10 @@
       <w:lang w:val="en-US" w:eastAsia="en-US"/>
     </w:rPr>
   </w:style>
-  <w:style w:type="paragraph" w:styleId="Kop1">
+  <w:style w:type="paragraph" w:styleId="Heading1">
     <w:name w:val="heading 1"/>
-    <w:basedOn w:val="Standaard"/>
-    <w:next w:val="Standaard"/>
+    <w:basedOn w:val="Normal"/>
+    <w:next w:val="Normal"/>
     <w:qFormat/>
     <w:rsid w:val="0078468A"/>
     <w:pPr>
@@ -992,10 +830,10 @@
       <w:szCs w:val="32"/>
     </w:rPr>
   </w:style>
-  <w:style w:type="paragraph" w:styleId="Kop2">
+  <w:style w:type="paragraph" w:styleId="Heading2">
     <w:name w:val="heading 2"/>
-    <w:basedOn w:val="Standaard"/>
-    <w:next w:val="Standaard"/>
+    <w:basedOn w:val="Normal"/>
+    <w:next w:val="Normal"/>
     <w:qFormat/>
     <w:rsid w:val="0078468A"/>
     <w:pPr>
@@ -1011,10 +849,10 @@
       <w:szCs w:val="28"/>
     </w:rPr>
   </w:style>
-  <w:style w:type="paragraph" w:styleId="Kop3">
+  <w:style w:type="paragraph" w:styleId="Heading3">
     <w:name w:val="heading 3"/>
-    <w:basedOn w:val="Standaard"/>
-    <w:next w:val="Standaard"/>
+    <w:basedOn w:val="Normal"/>
+    <w:next w:val="Normal"/>
     <w:qFormat/>
     <w:rsid w:val="0078468A"/>
     <w:pPr>
@@ -1029,13 +867,13 @@
       <w:szCs w:val="26"/>
     </w:rPr>
   </w:style>
-  <w:style w:type="character" w:default="1" w:styleId="Standaardalinea-lettertype">
+  <w:style w:type="character" w:default="1" w:styleId="DefaultParagraphFont">
     <w:name w:val="Default Paragraph Font"/>
     <w:uiPriority w:val="1"/>
     <w:semiHidden/>
     <w:unhideWhenUsed/>
   </w:style>
-  <w:style w:type="table" w:default="1" w:styleId="Standaardtabel">
+  <w:style w:type="table" w:default="1" w:styleId="TableNormal">
     <w:name w:val="Normal Table"/>
     <w:uiPriority w:val="99"/>
     <w:semiHidden/>
@@ -1050,7 +888,7 @@
       </w:tblCellMar>
     </w:tblPr>
   </w:style>
-  <w:style w:type="numbering" w:default="1" w:styleId="Geenlijst">
+  <w:style w:type="numbering" w:default="1" w:styleId="NoList">
     <w:name w:val="No List"/>
     <w:uiPriority w:val="99"/>
     <w:semiHidden/>
